--- a/Shardul Negi_Resume.docx
+++ b/Shardul Negi_Resume.docx
@@ -15,16 +15,29 @@
           <w:szCs w:val="20"/>
         </w:rPr>
       </w:pPr>
-      <w:r>
-        <w:rPr>
-          <w:rFonts w:ascii="Times New Roman" w:eastAsia="Times New Roman" w:hAnsi="Times New Roman" w:cs="Times New Roman"/>
-          <w:b/>
-          <w:bCs/>
-          <w:color w:val="000000"/>
-          <w:sz w:val="20"/>
-          <w:szCs w:val="20"/>
-        </w:rPr>
-        <w:t>Shardul Negi</w:t>
+      <w:proofErr w:type="spellStart"/>
+      <w:r>
+        <w:rPr>
+          <w:rFonts w:ascii="Times New Roman" w:eastAsia="Times New Roman" w:hAnsi="Times New Roman" w:cs="Times New Roman"/>
+          <w:b/>
+          <w:bCs/>
+          <w:color w:val="000000"/>
+          <w:sz w:val="20"/>
+          <w:szCs w:val="20"/>
+        </w:rPr>
+        <w:t>Shardul</w:t>
+      </w:r>
+      <w:proofErr w:type="spellEnd"/>
+      <w:r>
+        <w:rPr>
+          <w:rFonts w:ascii="Times New Roman" w:eastAsia="Times New Roman" w:hAnsi="Times New Roman" w:cs="Times New Roman"/>
+          <w:b/>
+          <w:bCs/>
+          <w:color w:val="000000"/>
+          <w:sz w:val="20"/>
+          <w:szCs w:val="20"/>
+        </w:rPr>
+        <w:t xml:space="preserve"> Negi</w:t>
       </w:r>
     </w:p>
     <w:p>
@@ -97,6 +110,14 @@
           <w:sz w:val="20"/>
           <w:szCs w:val="20"/>
         </w:rPr>
+        <w:t xml:space="preserve">         </w:t>
+      </w:r>
+      <w:r>
+        <w:rPr>
+          <w:rFonts w:ascii="Times New Roman" w:eastAsia="Times New Roman" w:hAnsi="Times New Roman" w:cs="Times New Roman"/>
+          <w:sz w:val="20"/>
+          <w:szCs w:val="20"/>
+        </w:rPr>
         <w:t>negi.s@husky.neu.edu</w:t>
       </w:r>
       <w:r>
@@ -115,8 +136,19 @@
           <w:sz w:val="20"/>
           <w:szCs w:val="20"/>
         </w:rPr>
-        <w:t>| linkedin.com/in/shardul-negi</w:t>
-      </w:r>
+        <w:t>| linkedin.com/in/</w:t>
+      </w:r>
+      <w:proofErr w:type="spellStart"/>
+      <w:r>
+        <w:rPr>
+          <w:rFonts w:ascii="Times New Roman" w:eastAsia="Times New Roman" w:hAnsi="Times New Roman" w:cs="Times New Roman"/>
+          <w:color w:val="000000"/>
+          <w:sz w:val="20"/>
+          <w:szCs w:val="20"/>
+        </w:rPr>
+        <w:t>shardul-negi</w:t>
+      </w:r>
+      <w:proofErr w:type="spellEnd"/>
       <w:r>
         <w:rPr>
           <w:rFonts w:ascii="Times New Roman" w:eastAsia="Times New Roman" w:hAnsi="Times New Roman" w:cs="Times New Roman"/>
@@ -148,14 +180,27 @@
     <w:p>
       <w:pPr>
         <w:spacing w:after="0" w:line="240" w:lineRule="auto"/>
-        <w:jc w:val="center"/>
-        <w:rPr>
-          <w:rFonts w:ascii="Times New Roman" w:eastAsia="Times New Roman" w:hAnsi="Times New Roman" w:cs="Times New Roman"/>
-          <w:color w:val="000000"/>
-          <w:sz w:val="20"/>
-          <w:szCs w:val="20"/>
-        </w:rPr>
-      </w:pPr>
+        <w:ind w:left="1440" w:firstLine="720"/>
+        <w:rPr>
+          <w:rFonts w:ascii="Times New Roman" w:eastAsia="Times New Roman" w:hAnsi="Times New Roman" w:cs="Times New Roman"/>
+          <w:b/>
+          <w:bCs/>
+          <w:color w:val="000000"/>
+          <w:sz w:val="20"/>
+          <w:szCs w:val="20"/>
+        </w:rPr>
+      </w:pPr>
+      <w:r>
+        <w:rPr>
+          <w:rFonts w:ascii="Times New Roman" w:eastAsia="Times New Roman" w:hAnsi="Times New Roman" w:cs="Times New Roman"/>
+          <w:b/>
+          <w:bCs/>
+          <w:color w:val="000000"/>
+          <w:sz w:val="20"/>
+          <w:szCs w:val="20"/>
+        </w:rPr>
+        <w:t xml:space="preserve">      </w:t>
+      </w:r>
       <w:r>
         <w:rPr>
           <w:rFonts w:ascii="Times New Roman" w:eastAsia="Times New Roman" w:hAnsi="Times New Roman" w:cs="Times New Roman"/>
@@ -185,8 +230,76 @@
           <w:sz w:val="20"/>
           <w:szCs w:val="20"/>
         </w:rPr>
-        <w:t>: https://github.com/shardulnegi21</w:t>
-      </w:r>
+        <w:t xml:space="preserve">: </w:t>
+      </w:r>
+      <w:hyperlink r:id="rId5" w:history="1">
+        <w:r>
+          <w:rPr>
+            <w:rStyle w:val="Hyperlink"/>
+            <w:rFonts w:ascii="Times New Roman" w:eastAsia="Times New Roman" w:hAnsi="Times New Roman" w:cs="Times New Roman"/>
+            <w:sz w:val="20"/>
+            <w:szCs w:val="20"/>
+          </w:rPr>
+          <w:t>https://github.com/negimagss</w:t>
+        </w:r>
+      </w:hyperlink>
+    </w:p>
+    <w:p>
+      <w:pPr>
+        <w:spacing w:after="0" w:line="240" w:lineRule="auto"/>
+        <w:ind w:left="1440" w:firstLine="720"/>
+        <w:rPr>
+          <w:rFonts w:ascii="Times New Roman" w:eastAsia="Times New Roman" w:hAnsi="Times New Roman" w:cs="Times New Roman"/>
+          <w:color w:val="000000"/>
+          <w:sz w:val="20"/>
+          <w:szCs w:val="20"/>
+        </w:rPr>
+      </w:pPr>
+      <w:r>
+        <w:rPr>
+          <w:rFonts w:ascii="Times New Roman" w:eastAsia="Times New Roman" w:hAnsi="Times New Roman" w:cs="Times New Roman"/>
+          <w:b/>
+          <w:bCs/>
+          <w:color w:val="000000"/>
+          <w:sz w:val="20"/>
+          <w:szCs w:val="20"/>
+        </w:rPr>
+        <w:t xml:space="preserve">     </w:t>
+      </w:r>
+      <w:bookmarkStart w:id="0" w:name="_GoBack"/>
+      <w:bookmarkEnd w:id="0"/>
+      <w:r>
+        <w:rPr>
+          <w:rFonts w:ascii="Times New Roman" w:eastAsia="Times New Roman" w:hAnsi="Times New Roman" w:cs="Times New Roman"/>
+          <w:b/>
+          <w:bCs/>
+          <w:color w:val="000000"/>
+          <w:sz w:val="20"/>
+          <w:szCs w:val="20"/>
+        </w:rPr>
+        <w:t>Website:</w:t>
+      </w:r>
+      <w:r>
+        <w:rPr>
+          <w:rFonts w:ascii="Times New Roman" w:eastAsia="Times New Roman" w:hAnsi="Times New Roman" w:cs="Times New Roman"/>
+          <w:b/>
+          <w:bCs/>
+          <w:color w:val="000000"/>
+          <w:sz w:val="20"/>
+          <w:szCs w:val="20"/>
+        </w:rPr>
+        <w:t xml:space="preserve"> </w:t>
+      </w:r>
+      <w:hyperlink r:id="rId6" w:history="1">
+        <w:r>
+          <w:rPr>
+            <w:rStyle w:val="Hyperlink"/>
+            <w:sz w:val="20"/>
+            <w:szCs w:val="20"/>
+          </w:rPr>
+          <w:t>https://shardulnegi.herokuapp.com/home.html</w:t>
+        </w:r>
+      </w:hyperlink>
     </w:p>
     <w:p>
       <w:pPr>
@@ -225,20 +338,6 @@
           <w:u w:val="single"/>
         </w:rPr>
       </w:pPr>
-    </w:p>
-    <w:p>
-      <w:pPr>
-        <w:spacing w:after="0" w:line="240" w:lineRule="auto"/>
-        <w:rPr>
-          <w:rFonts w:ascii="Times New Roman" w:eastAsia="Times New Roman" w:hAnsi="Times New Roman" w:cs="Times New Roman"/>
-          <w:b/>
-          <w:bCs/>
-          <w:color w:val="000000"/>
-          <w:sz w:val="20"/>
-          <w:szCs w:val="20"/>
-          <w:u w:val="single"/>
-        </w:rPr>
-      </w:pPr>
       <w:r>
         <w:rPr>
           <w:rFonts w:ascii="Times New Roman" w:eastAsia="Times New Roman" w:hAnsi="Times New Roman" w:cs="Times New Roman"/>
@@ -640,7 +739,27 @@
           <w:sz w:val="20"/>
           <w:szCs w:val="20"/>
         </w:rPr>
-        <w:t>EST, Angular, ReactJs, AWS E</w:t>
+        <w:t xml:space="preserve">EST, Angular, </w:t>
+      </w:r>
+      <w:proofErr w:type="spellStart"/>
+      <w:r>
+        <w:rPr>
+          <w:rFonts w:ascii="Times New Roman" w:eastAsia="Times New Roman" w:hAnsi="Times New Roman" w:cs="Times New Roman"/>
+          <w:color w:val="000000"/>
+          <w:sz w:val="20"/>
+          <w:szCs w:val="20"/>
+        </w:rPr>
+        <w:t>ReactJs</w:t>
+      </w:r>
+      <w:proofErr w:type="spellEnd"/>
+      <w:r>
+        <w:rPr>
+          <w:rFonts w:ascii="Times New Roman" w:eastAsia="Times New Roman" w:hAnsi="Times New Roman" w:cs="Times New Roman"/>
+          <w:color w:val="000000"/>
+          <w:sz w:val="20"/>
+          <w:szCs w:val="20"/>
+        </w:rPr>
+        <w:t>, AWS E</w:t>
       </w:r>
       <w:r>
         <w:rPr>
@@ -863,13 +982,23 @@
           <w:szCs w:val="20"/>
         </w:rPr>
       </w:pPr>
-      <w:r>
-        <w:rPr>
-          <w:rFonts w:ascii="Times New Roman" w:hAnsi="Times New Roman" w:cs="Times New Roman"/>
-          <w:sz w:val="20"/>
-          <w:szCs w:val="20"/>
-        </w:rPr>
-        <w:t>Masters of Science in Information Systems</w:t>
+      <w:proofErr w:type="gramStart"/>
+      <w:r>
+        <w:rPr>
+          <w:rFonts w:ascii="Times New Roman" w:hAnsi="Times New Roman" w:cs="Times New Roman"/>
+          <w:sz w:val="20"/>
+          <w:szCs w:val="20"/>
+        </w:rPr>
+        <w:t>Masters of Science</w:t>
+      </w:r>
+      <w:proofErr w:type="gramEnd"/>
+      <w:r>
+        <w:rPr>
+          <w:rFonts w:ascii="Times New Roman" w:hAnsi="Times New Roman" w:cs="Times New Roman"/>
+          <w:sz w:val="20"/>
+          <w:szCs w:val="20"/>
+        </w:rPr>
+        <w:t xml:space="preserve"> in Information Systems</w:t>
       </w:r>
       <w:r>
         <w:rPr>
@@ -1206,7 +1335,25 @@
           <w:sz w:val="20"/>
           <w:szCs w:val="20"/>
         </w:rPr>
-        <w:t>All projects on Github)</w:t>
+        <w:t xml:space="preserve">All projects on </w:t>
+      </w:r>
+      <w:proofErr w:type="spellStart"/>
+      <w:r>
+        <w:rPr>
+          <w:rFonts w:ascii="Times New Roman" w:hAnsi="Times New Roman" w:cs="Times New Roman"/>
+          <w:sz w:val="20"/>
+          <w:szCs w:val="20"/>
+        </w:rPr>
+        <w:t>Github</w:t>
+      </w:r>
+      <w:proofErr w:type="spellEnd"/>
+      <w:r>
+        <w:rPr>
+          <w:rFonts w:ascii="Times New Roman" w:hAnsi="Times New Roman" w:cs="Times New Roman"/>
+          <w:sz w:val="20"/>
+          <w:szCs w:val="20"/>
+        </w:rPr>
+        <w:t>)</w:t>
       </w:r>
     </w:p>
     <w:p>
@@ -1235,7 +1382,17 @@
           <w:sz w:val="20"/>
           <w:szCs w:val="20"/>
         </w:rPr>
-        <w:t xml:space="preserve">College of Engineering Roorkee </w:t>
+        <w:t xml:space="preserve">College of Engineering </w:t>
+      </w:r>
+      <w:proofErr w:type="gramStart"/>
+      <w:r>
+        <w:rPr>
+          <w:rFonts w:ascii="Times New Roman" w:hAnsi="Times New Roman" w:cs="Times New Roman"/>
+          <w:b/>
+          <w:sz w:val="20"/>
+          <w:szCs w:val="20"/>
+        </w:rPr>
+        <w:t xml:space="preserve">Roorkee </w:t>
       </w:r>
       <w:r>
         <w:rPr>
@@ -1246,13 +1403,24 @@
         </w:rPr>
         <w:t xml:space="preserve"> </w:t>
       </w:r>
-      <w:r>
-        <w:rPr>
-          <w:rFonts w:ascii="Times New Roman" w:hAnsi="Times New Roman" w:cs="Times New Roman"/>
-          <w:sz w:val="20"/>
-          <w:szCs w:val="20"/>
-        </w:rPr>
-        <w:t>Roorkee, India</w:t>
+      <w:proofErr w:type="spellStart"/>
+      <w:r>
+        <w:rPr>
+          <w:rFonts w:ascii="Times New Roman" w:hAnsi="Times New Roman" w:cs="Times New Roman"/>
+          <w:sz w:val="20"/>
+          <w:szCs w:val="20"/>
+        </w:rPr>
+        <w:t>Roorkee</w:t>
+      </w:r>
+      <w:proofErr w:type="spellEnd"/>
+      <w:proofErr w:type="gramEnd"/>
+      <w:r>
+        <w:rPr>
+          <w:rFonts w:ascii="Times New Roman" w:hAnsi="Times New Roman" w:cs="Times New Roman"/>
+          <w:sz w:val="20"/>
+          <w:szCs w:val="20"/>
+        </w:rPr>
+        <w:t>, India</w:t>
       </w:r>
       <w:r>
         <w:rPr>
@@ -1272,6 +1440,7 @@
           <w:szCs w:val="20"/>
         </w:rPr>
       </w:pPr>
+      <w:proofErr w:type="gramStart"/>
       <w:r>
         <w:rPr>
           <w:rFonts w:ascii="Times New Roman" w:hAnsi="Times New Roman" w:cs="Times New Roman"/>
@@ -1286,7 +1455,16 @@
           <w:sz w:val="20"/>
           <w:szCs w:val="20"/>
         </w:rPr>
-        <w:t>ors of Engineering in Electrical Engineering</w:t>
+        <w:t>ors of Engineering</w:t>
+      </w:r>
+      <w:proofErr w:type="gramEnd"/>
+      <w:r>
+        <w:rPr>
+          <w:rFonts w:ascii="Times New Roman" w:hAnsi="Times New Roman" w:cs="Times New Roman"/>
+          <w:sz w:val="20"/>
+          <w:szCs w:val="20"/>
+        </w:rPr>
+        <w:t xml:space="preserve"> in Electrical Engineering</w:t>
       </w:r>
       <w:r>
         <w:rPr>
@@ -1455,7 +1633,31 @@
           <w:sz w:val="20"/>
           <w:szCs w:val="20"/>
         </w:rPr>
-        <w:t>American Tower, Boston , MA</w:t>
+        <w:t xml:space="preserve">American Tower, </w:t>
+      </w:r>
+      <w:proofErr w:type="gramStart"/>
+      <w:r>
+        <w:rPr>
+          <w:rFonts w:ascii="Times New Roman" w:eastAsia="Times New Roman" w:hAnsi="Times New Roman" w:cs="Times New Roman"/>
+          <w:b/>
+          <w:bCs/>
+          <w:color w:val="000000"/>
+          <w:sz w:val="20"/>
+          <w:szCs w:val="20"/>
+        </w:rPr>
+        <w:t>Boston ,</w:t>
+      </w:r>
+      <w:proofErr w:type="gramEnd"/>
+      <w:r>
+        <w:rPr>
+          <w:rFonts w:ascii="Times New Roman" w:eastAsia="Times New Roman" w:hAnsi="Times New Roman" w:cs="Times New Roman"/>
+          <w:b/>
+          <w:bCs/>
+          <w:color w:val="000000"/>
+          <w:sz w:val="20"/>
+          <w:szCs w:val="20"/>
+        </w:rPr>
+        <w:t xml:space="preserve"> MA</w:t>
       </w:r>
       <w:r>
         <w:rPr>
@@ -1604,8 +1806,6 @@
         </w:rPr>
         <w:t>9</w:t>
       </w:r>
-      <w:bookmarkStart w:id="0" w:name="_GoBack"/>
-      <w:bookmarkEnd w:id="0"/>
     </w:p>
     <w:p>
       <w:pPr>
@@ -1635,7 +1835,25 @@
           <w:sz w:val="20"/>
           <w:szCs w:val="20"/>
         </w:rPr>
-        <w:t xml:space="preserve">. Created a protype to superimpose data from sql server to create a Cellphone Tower, with all the components, attenuation and components displayed on the </w:t>
+        <w:t xml:space="preserve">. Created a protype to superimpose data from </w:t>
+      </w:r>
+      <w:proofErr w:type="spellStart"/>
+      <w:r>
+        <w:rPr>
+          <w:rFonts w:ascii="Times New Roman" w:eastAsia="Times New Roman" w:hAnsi="Times New Roman" w:cs="Times New Roman"/>
+          <w:sz w:val="20"/>
+          <w:szCs w:val="20"/>
+        </w:rPr>
+        <w:t>sql</w:t>
+      </w:r>
+      <w:proofErr w:type="spellEnd"/>
+      <w:r>
+        <w:rPr>
+          <w:rFonts w:ascii="Times New Roman" w:eastAsia="Times New Roman" w:hAnsi="Times New Roman" w:cs="Times New Roman"/>
+          <w:sz w:val="20"/>
+          <w:szCs w:val="20"/>
+        </w:rPr>
+        <w:t xml:space="preserve"> server to create a Cellphone Tower, with all the components, attenuation and components displayed on the </w:t>
       </w:r>
       <w:r>
         <w:rPr>
@@ -1868,7 +2086,27 @@
           <w:szCs w:val="20"/>
           <w:shd w:val="clear" w:color="auto" w:fill="FFFFFF"/>
         </w:rPr>
-        <w:t xml:space="preserve">Worked on HUTAF(Huawei internal webservice tool) for deployment and CI/CD of the build cycle for four teams. I had channelized and patched code from three repositories from </w:t>
+        <w:t xml:space="preserve">Worked on </w:t>
+      </w:r>
+      <w:proofErr w:type="gramStart"/>
+      <w:r>
+        <w:rPr>
+          <w:rFonts w:ascii="Times New Roman" w:hAnsi="Times New Roman" w:cs="Times New Roman"/>
+          <w:sz w:val="20"/>
+          <w:szCs w:val="20"/>
+          <w:shd w:val="clear" w:color="auto" w:fill="FFFFFF"/>
+        </w:rPr>
+        <w:t>HUTAF(</w:t>
+      </w:r>
+      <w:proofErr w:type="gramEnd"/>
+      <w:r>
+        <w:rPr>
+          <w:rFonts w:ascii="Times New Roman" w:hAnsi="Times New Roman" w:cs="Times New Roman"/>
+          <w:sz w:val="20"/>
+          <w:szCs w:val="20"/>
+          <w:shd w:val="clear" w:color="auto" w:fill="FFFFFF"/>
+        </w:rPr>
+        <w:t xml:space="preserve">Huawei internal webservice tool) for deployment and CI/CD of the build cycle for four teams. I had channelized and patched code from three repositories from </w:t>
       </w:r>
       <w:r>
         <w:rPr>
@@ -2538,6 +2776,7 @@
         </w:rPr>
         <w:tab/>
       </w:r>
+      <w:proofErr w:type="gramStart"/>
       <w:r>
         <w:rPr>
           <w:rFonts w:ascii="Times New Roman" w:eastAsia="Times New Roman" w:hAnsi="Times New Roman" w:cs="Times New Roman"/>
@@ -2569,7 +2808,19 @@
           <w:sz w:val="20"/>
           <w:szCs w:val="20"/>
         </w:rPr>
-        <w:t>Jan 2016</w:t>
+        <w:t>Jan</w:t>
+      </w:r>
+      <w:proofErr w:type="gramEnd"/>
+      <w:r>
+        <w:rPr>
+          <w:rFonts w:ascii="Times New Roman" w:eastAsia="Times New Roman" w:hAnsi="Times New Roman" w:cs="Times New Roman"/>
+          <w:i/>
+          <w:iCs/>
+          <w:color w:val="000000"/>
+          <w:sz w:val="20"/>
+          <w:szCs w:val="20"/>
+        </w:rPr>
+        <w:t xml:space="preserve"> 2016</w:t>
       </w:r>
     </w:p>
     <w:p>
@@ -4000,6 +4251,18 @@
       <w:contextualSpacing/>
     </w:pPr>
   </w:style>
+  <w:style w:type="character" w:styleId="UnresolvedMention">
+    <w:name w:val="Unresolved Mention"/>
+    <w:basedOn w:val="DefaultParagraphFont"/>
+    <w:uiPriority w:val="99"/>
+    <w:semiHidden/>
+    <w:unhideWhenUsed/>
+    <w:rsid w:val="00AD1504"/>
+    <w:rPr>
+      <w:color w:val="605E5C"/>
+      <w:shd w:val="clear" w:color="auto" w:fill="E1DFDD"/>
+    </w:rPr>
+  </w:style>
 </w:styles>
 </file>
 
